--- a/техн разраб по/тех задание/тех задание.docx
+++ b/техн разраб по/тех задание/тех задание.docx
@@ -874,41 +874,7 @@
           <w:sz w:val="28"/>
           <w:szCs w:val="28"/>
         </w:rPr>
-        <w:t>Разработка данного проекта осуществляется в рамках дипломного  проекта студента 5 курса</w:t>
-      </w:r>
-      <w:r>
-        <w:rPr>
-          <w:rFonts w:ascii="Times New Roman" w:hAnsi="Times New Roman" w:cs="Times New Roman"/>
-          <w:sz w:val="28"/>
-          <w:szCs w:val="28"/>
-        </w:rPr>
-        <w:t xml:space="preserve"> </w:t>
-      </w:r>
-      <w:proofErr w:type="spellStart"/>
-      <w:r>
-        <w:rPr>
-          <w:rFonts w:ascii="Times New Roman" w:hAnsi="Times New Roman" w:cs="Times New Roman"/>
-          <w:sz w:val="28"/>
-          <w:szCs w:val="28"/>
-        </w:rPr>
-        <w:t>Юрчи</w:t>
-      </w:r>
-      <w:proofErr w:type="spellEnd"/>
-      <w:r>
-        <w:rPr>
-          <w:rFonts w:ascii="Times New Roman" w:hAnsi="Times New Roman" w:cs="Times New Roman"/>
-          <w:sz w:val="28"/>
-          <w:szCs w:val="28"/>
-        </w:rPr>
-        <w:t xml:space="preserve"> Сергея</w:t>
-      </w:r>
-      <w:r>
-        <w:rPr>
-          <w:rFonts w:ascii="Times New Roman" w:hAnsi="Times New Roman" w:cs="Times New Roman"/>
-          <w:sz w:val="28"/>
-          <w:szCs w:val="28"/>
-        </w:rPr>
-        <w:t>.</w:t>
+        <w:t>Разработка данного проекта осуществляется в рамках дипломного  проекта студента 5 курса.</w:t>
       </w:r>
     </w:p>
     <w:p>
@@ -1086,6 +1052,30 @@
     </w:p>
     <w:p>
       <w:pPr>
+        <w:pStyle w:val="a3"/>
+        <w:numPr>
+          <w:ilvl w:val="2"/>
+          <w:numId w:val="1"/>
+        </w:numPr>
+        <w:rPr>
+          <w:rFonts w:ascii="Times New Roman" w:hAnsi="Times New Roman" w:cs="Times New Roman"/>
+          <w:b/>
+          <w:sz w:val="28"/>
+          <w:szCs w:val="28"/>
+        </w:rPr>
+      </w:pPr>
+      <w:r>
+        <w:rPr>
+          <w:rFonts w:ascii="Times New Roman" w:hAnsi="Times New Roman" w:cs="Times New Roman"/>
+          <w:b/>
+          <w:sz w:val="28"/>
+          <w:szCs w:val="28"/>
+        </w:rPr>
+        <w:t>Структура приложения</w:t>
+      </w:r>
+    </w:p>
+    <w:p>
+      <w:pPr>
         <w:ind w:left="360"/>
         <w:jc w:val="both"/>
         <w:rPr>
@@ -1102,8 +1092,6 @@
         </w:rPr>
         <w:t>Программа должна</w:t>
       </w:r>
-      <w:bookmarkStart w:id="0" w:name="_GoBack"/>
-      <w:bookmarkEnd w:id="0"/>
       <w:r>
         <w:rPr>
           <w:rFonts w:ascii="Times New Roman" w:hAnsi="Times New Roman" w:cs="Times New Roman"/>
@@ -1134,25 +1122,15 @@
           <w:sz w:val="28"/>
           <w:szCs w:val="28"/>
         </w:rPr>
-        <w:t xml:space="preserve">приложения, предоставляющего интерфейс </w:t>
-      </w:r>
-      <w:proofErr w:type="gramStart"/>
-      <w:r>
-        <w:rPr>
-          <w:rFonts w:ascii="Times New Roman" w:hAnsi="Times New Roman" w:cs="Times New Roman"/>
-          <w:sz w:val="28"/>
-          <w:szCs w:val="28"/>
-        </w:rPr>
-        <w:t>для</w:t>
-      </w:r>
-      <w:proofErr w:type="gramEnd"/>
-      <w:r>
-        <w:rPr>
-          <w:rFonts w:ascii="Times New Roman" w:hAnsi="Times New Roman" w:cs="Times New Roman"/>
-          <w:sz w:val="28"/>
-          <w:szCs w:val="28"/>
-        </w:rPr>
-        <w:t>:</w:t>
+        <w:t>приложения,</w:t>
+      </w:r>
+      <w:r>
+        <w:rPr>
+          <w:rFonts w:ascii="Times New Roman" w:hAnsi="Times New Roman" w:cs="Times New Roman"/>
+          <w:sz w:val="28"/>
+          <w:szCs w:val="28"/>
+        </w:rPr>
+        <w:t xml:space="preserve"> организованного по следующему принципу.</w:t>
       </w:r>
     </w:p>
     <w:p>
@@ -1171,49 +1149,7 @@
           <w:sz w:val="28"/>
           <w:szCs w:val="28"/>
         </w:rPr>
-        <w:t xml:space="preserve">* возможности оправки сообщения путем соц. сетей, смс сообщений и </w:t>
-      </w:r>
-      <w:r>
-        <w:rPr>
-          <w:rFonts w:ascii="Times New Roman" w:hAnsi="Times New Roman" w:cs="Times New Roman"/>
-          <w:sz w:val="28"/>
-          <w:szCs w:val="28"/>
-          <w:lang w:val="en-US"/>
-        </w:rPr>
-        <w:t>e</w:t>
-      </w:r>
-      <w:r>
-        <w:rPr>
-          <w:rFonts w:ascii="Times New Roman" w:hAnsi="Times New Roman" w:cs="Times New Roman"/>
-          <w:sz w:val="28"/>
-          <w:szCs w:val="28"/>
-        </w:rPr>
-        <w:t>-</w:t>
-      </w:r>
-      <w:r>
-        <w:rPr>
-          <w:rFonts w:ascii="Times New Roman" w:hAnsi="Times New Roman" w:cs="Times New Roman"/>
-          <w:sz w:val="28"/>
-          <w:szCs w:val="28"/>
-          <w:lang w:val="en-US"/>
-        </w:rPr>
-        <w:t>mail</w:t>
-      </w:r>
-      <w:r>
-        <w:rPr>
-          <w:rFonts w:ascii="Times New Roman" w:hAnsi="Times New Roman" w:cs="Times New Roman"/>
-          <w:sz w:val="28"/>
-          <w:szCs w:val="28"/>
-        </w:rPr>
-        <w:t xml:space="preserve"> </w:t>
-      </w:r>
-      <w:r>
-        <w:rPr>
-          <w:rFonts w:ascii="Times New Roman" w:hAnsi="Times New Roman" w:cs="Times New Roman"/>
-          <w:sz w:val="28"/>
-          <w:szCs w:val="28"/>
-        </w:rPr>
-        <w:t xml:space="preserve">адресов адресатам – студентам. </w:t>
+        <w:t>При первом запуске приложения пользователю показывается страница логина в поддерживаемые социальные сети. Логин и пароль хотя бы от одной социальной сети являются обязательным условием использования данного приложения.</w:t>
       </w:r>
     </w:p>
     <w:p>
@@ -1232,31 +1168,16 @@
           <w:sz w:val="28"/>
           <w:szCs w:val="28"/>
         </w:rPr>
-        <w:t>*</w:t>
-      </w:r>
-      <w:r>
-        <w:rPr>
-          <w:rFonts w:ascii="Times New Roman" w:hAnsi="Times New Roman" w:cs="Times New Roman"/>
-          <w:sz w:val="28"/>
-          <w:szCs w:val="28"/>
-        </w:rPr>
-        <w:t xml:space="preserve"> </w:t>
-      </w:r>
-      <w:r>
-        <w:rPr>
-          <w:rFonts w:ascii="Times New Roman" w:hAnsi="Times New Roman" w:cs="Times New Roman"/>
-          <w:sz w:val="28"/>
-          <w:szCs w:val="28"/>
-        </w:rPr>
-        <w:t xml:space="preserve">возможности для фильтрации </w:t>
-      </w:r>
-      <w:r>
-        <w:rPr>
-          <w:rFonts w:ascii="Times New Roman" w:hAnsi="Times New Roman" w:cs="Times New Roman"/>
-          <w:sz w:val="28"/>
-          <w:szCs w:val="28"/>
-        </w:rPr>
-        <w:t>студентов.</w:t>
+        <w:lastRenderedPageBreak/>
+        <w:t xml:space="preserve">По завершению процесса авторизации </w:t>
+      </w:r>
+      <w:r>
+        <w:rPr>
+          <w:rFonts w:ascii="Times New Roman" w:hAnsi="Times New Roman" w:cs="Times New Roman"/>
+          <w:sz w:val="28"/>
+          <w:szCs w:val="28"/>
+        </w:rPr>
+        <w:t>пользователя направляет на страницу загрузки текстового документа со списком групп и личными данными их участников.</w:t>
       </w:r>
     </w:p>
     <w:p>
@@ -1275,15 +1196,31 @@
           <w:sz w:val="28"/>
           <w:szCs w:val="28"/>
         </w:rPr>
-        <w:t>* создания</w:t>
-      </w:r>
-      <w:r>
-        <w:rPr>
-          <w:rFonts w:ascii="Times New Roman" w:hAnsi="Times New Roman" w:cs="Times New Roman"/>
-          <w:sz w:val="28"/>
-          <w:szCs w:val="28"/>
-        </w:rPr>
-        <w:t xml:space="preserve"> групп адресатов.</w:t>
+        <w:t xml:space="preserve">По завершению процесса загрузки документа </w:t>
+      </w:r>
+      <w:r>
+        <w:rPr>
+          <w:rFonts w:ascii="Times New Roman" w:hAnsi="Times New Roman" w:cs="Times New Roman"/>
+          <w:sz w:val="28"/>
+          <w:szCs w:val="28"/>
+        </w:rPr>
+        <w:t xml:space="preserve">пользователя направляет на главную страницу, представляющую из себя страницу навигации по основным </w:t>
+      </w:r>
+      <w:r>
+        <w:rPr>
+          <w:rFonts w:ascii="Times New Roman" w:hAnsi="Times New Roman" w:cs="Times New Roman"/>
+          <w:sz w:val="28"/>
+          <w:szCs w:val="28"/>
+        </w:rPr>
+        <w:t>вкладкам приложения: работа с сообщениями, настройка аккаунта, работа с людьми и группами. Выбранной вкладкой является вкладка для конфигурации групп</w:t>
+      </w:r>
+      <w:r>
+        <w:rPr>
+          <w:rFonts w:ascii="Times New Roman" w:hAnsi="Times New Roman" w:cs="Times New Roman"/>
+          <w:sz w:val="28"/>
+          <w:szCs w:val="28"/>
+        </w:rPr>
+        <w:t>.</w:t>
       </w:r>
     </w:p>
     <w:p>
@@ -1302,6 +1239,458 @@
           <w:sz w:val="28"/>
           <w:szCs w:val="28"/>
         </w:rPr>
+        <w:t xml:space="preserve">На вкладке конфигурации групп </w:t>
+      </w:r>
+      <w:r>
+        <w:rPr>
+          <w:rFonts w:ascii="Times New Roman" w:hAnsi="Times New Roman" w:cs="Times New Roman"/>
+          <w:sz w:val="28"/>
+          <w:szCs w:val="28"/>
+        </w:rPr>
+        <w:t>показываются созданные, на основе данных из документа, группы с возможностью редактировать состав группы и личную информацию каждого человека в отдельности.</w:t>
+      </w:r>
+    </w:p>
+    <w:p>
+      <w:pPr>
+        <w:ind w:left="360"/>
+        <w:jc w:val="both"/>
+        <w:rPr>
+          <w:rFonts w:ascii="Times New Roman" w:hAnsi="Times New Roman" w:cs="Times New Roman"/>
+          <w:sz w:val="28"/>
+          <w:szCs w:val="28"/>
+        </w:rPr>
+      </w:pPr>
+      <w:r>
+        <w:rPr>
+          <w:rFonts w:ascii="Times New Roman" w:hAnsi="Times New Roman" w:cs="Times New Roman"/>
+          <w:sz w:val="28"/>
+          <w:szCs w:val="28"/>
+        </w:rPr>
+        <w:t>На вкладке создания сообщения, представленной в виде древовидной структуры, где поэтапно представлен процесс отправки сообщения:</w:t>
+      </w:r>
+    </w:p>
+    <w:p>
+      <w:pPr>
+        <w:ind w:left="360"/>
+        <w:jc w:val="both"/>
+        <w:rPr>
+          <w:rFonts w:ascii="Times New Roman" w:hAnsi="Times New Roman" w:cs="Times New Roman"/>
+          <w:sz w:val="28"/>
+          <w:szCs w:val="28"/>
+        </w:rPr>
+      </w:pPr>
+      <w:r>
+        <w:rPr>
+          <w:rFonts w:ascii="Times New Roman" w:hAnsi="Times New Roman" w:cs="Times New Roman"/>
+          <w:sz w:val="28"/>
+          <w:szCs w:val="28"/>
+        </w:rPr>
+        <w:t>- создать текст сообщения</w:t>
+      </w:r>
+    </w:p>
+    <w:p>
+      <w:pPr>
+        <w:ind w:left="360"/>
+        <w:jc w:val="both"/>
+        <w:rPr>
+          <w:rFonts w:ascii="Times New Roman" w:hAnsi="Times New Roman" w:cs="Times New Roman"/>
+          <w:sz w:val="28"/>
+          <w:szCs w:val="28"/>
+        </w:rPr>
+      </w:pPr>
+      <w:r>
+        <w:rPr>
+          <w:rFonts w:ascii="Times New Roman" w:hAnsi="Times New Roman" w:cs="Times New Roman"/>
+          <w:sz w:val="28"/>
+          <w:szCs w:val="28"/>
+        </w:rPr>
+        <w:t>- выбрать получателей</w:t>
+      </w:r>
+    </w:p>
+    <w:p>
+      <w:pPr>
+        <w:ind w:left="360"/>
+        <w:jc w:val="both"/>
+        <w:rPr>
+          <w:rFonts w:ascii="Times New Roman" w:hAnsi="Times New Roman" w:cs="Times New Roman"/>
+          <w:sz w:val="28"/>
+          <w:szCs w:val="28"/>
+        </w:rPr>
+      </w:pPr>
+      <w:r>
+        <w:rPr>
+          <w:rFonts w:ascii="Times New Roman" w:hAnsi="Times New Roman" w:cs="Times New Roman"/>
+          <w:sz w:val="28"/>
+          <w:szCs w:val="28"/>
+        </w:rPr>
+        <w:t>- подтвердить рассылку.</w:t>
+      </w:r>
+    </w:p>
+    <w:p>
+      <w:pPr>
+        <w:ind w:left="360"/>
+        <w:jc w:val="both"/>
+        <w:rPr>
+          <w:rFonts w:ascii="Times New Roman" w:hAnsi="Times New Roman" w:cs="Times New Roman"/>
+          <w:sz w:val="28"/>
+          <w:szCs w:val="28"/>
+        </w:rPr>
+      </w:pPr>
+      <w:r>
+        <w:rPr>
+          <w:rFonts w:ascii="Times New Roman" w:hAnsi="Times New Roman" w:cs="Times New Roman"/>
+          <w:sz w:val="28"/>
+          <w:szCs w:val="28"/>
+        </w:rPr>
+        <w:t>На вкладке настройки аккаунта представлены следующие возможности:</w:t>
+      </w:r>
+    </w:p>
+    <w:p>
+      <w:pPr>
+        <w:ind w:left="360"/>
+        <w:jc w:val="both"/>
+        <w:rPr>
+          <w:rFonts w:ascii="Times New Roman" w:hAnsi="Times New Roman" w:cs="Times New Roman"/>
+          <w:sz w:val="28"/>
+          <w:szCs w:val="28"/>
+        </w:rPr>
+      </w:pPr>
+      <w:r>
+        <w:rPr>
+          <w:rFonts w:ascii="Times New Roman" w:hAnsi="Times New Roman" w:cs="Times New Roman"/>
+          <w:sz w:val="28"/>
+          <w:szCs w:val="28"/>
+        </w:rPr>
+        <w:t>- логин в соц. сеть</w:t>
+      </w:r>
+    </w:p>
+    <w:p>
+      <w:pPr>
+        <w:ind w:left="360"/>
+        <w:jc w:val="both"/>
+        <w:rPr>
+          <w:rFonts w:ascii="Times New Roman" w:hAnsi="Times New Roman" w:cs="Times New Roman"/>
+          <w:sz w:val="28"/>
+          <w:szCs w:val="28"/>
+        </w:rPr>
+      </w:pPr>
+      <w:r>
+        <w:rPr>
+          <w:rFonts w:ascii="Times New Roman" w:hAnsi="Times New Roman" w:cs="Times New Roman"/>
+          <w:sz w:val="28"/>
+          <w:szCs w:val="28"/>
+        </w:rPr>
+        <w:t>- выход из соц. сети</w:t>
+      </w:r>
+    </w:p>
+    <w:p>
+      <w:pPr>
+        <w:ind w:left="360"/>
+        <w:jc w:val="both"/>
+        <w:rPr>
+          <w:rFonts w:ascii="Times New Roman" w:hAnsi="Times New Roman" w:cs="Times New Roman"/>
+          <w:sz w:val="28"/>
+          <w:szCs w:val="28"/>
+        </w:rPr>
+      </w:pPr>
+      <w:r>
+        <w:rPr>
+          <w:rFonts w:ascii="Times New Roman" w:hAnsi="Times New Roman" w:cs="Times New Roman"/>
+          <w:sz w:val="28"/>
+          <w:szCs w:val="28"/>
+        </w:rPr>
+        <w:t xml:space="preserve">- сохранение логина/пароля между сессиями использования приложения. </w:t>
+      </w:r>
+    </w:p>
+    <w:p>
+      <w:pPr>
+        <w:ind w:left="360"/>
+        <w:jc w:val="both"/>
+        <w:rPr>
+          <w:rFonts w:ascii="Times New Roman" w:hAnsi="Times New Roman" w:cs="Times New Roman"/>
+          <w:b/>
+          <w:sz w:val="28"/>
+          <w:szCs w:val="28"/>
+        </w:rPr>
+      </w:pPr>
+      <w:r>
+        <w:rPr>
+          <w:rFonts w:ascii="Times New Roman" w:hAnsi="Times New Roman" w:cs="Times New Roman"/>
+          <w:b/>
+          <w:sz w:val="28"/>
+          <w:szCs w:val="28"/>
+        </w:rPr>
+        <w:t>При повторном использовании приложения</w:t>
+      </w:r>
+      <w:r>
+        <w:rPr>
+          <w:rFonts w:ascii="Times New Roman" w:hAnsi="Times New Roman" w:cs="Times New Roman"/>
+          <w:b/>
+          <w:sz w:val="28"/>
+          <w:szCs w:val="28"/>
+        </w:rPr>
+        <w:t>:</w:t>
+      </w:r>
+    </w:p>
+    <w:p>
+      <w:pPr>
+        <w:ind w:left="360"/>
+        <w:jc w:val="both"/>
+        <w:rPr>
+          <w:rFonts w:ascii="Times New Roman" w:hAnsi="Times New Roman" w:cs="Times New Roman"/>
+          <w:sz w:val="28"/>
+          <w:szCs w:val="28"/>
+        </w:rPr>
+      </w:pPr>
+      <w:r>
+        <w:rPr>
+          <w:rFonts w:ascii="Times New Roman" w:hAnsi="Times New Roman" w:cs="Times New Roman"/>
+          <w:b/>
+          <w:sz w:val="28"/>
+          <w:szCs w:val="28"/>
+        </w:rPr>
+        <w:t>-</w:t>
+      </w:r>
+      <w:r>
+        <w:rPr>
+          <w:rFonts w:ascii="Times New Roman" w:hAnsi="Times New Roman" w:cs="Times New Roman"/>
+          <w:sz w:val="28"/>
+          <w:szCs w:val="28"/>
+        </w:rPr>
+        <w:t xml:space="preserve"> при сохраненных данных для авторизации пользователю показывается</w:t>
+      </w:r>
+      <w:r>
+        <w:rPr>
+          <w:rFonts w:ascii="Times New Roman" w:hAnsi="Times New Roman" w:cs="Times New Roman"/>
+          <w:sz w:val="28"/>
+          <w:szCs w:val="28"/>
+        </w:rPr>
+        <w:t xml:space="preserve"> вкладка создания сообщения</w:t>
+      </w:r>
+      <w:r>
+        <w:rPr>
+          <w:rFonts w:ascii="Times New Roman" w:hAnsi="Times New Roman" w:cs="Times New Roman"/>
+          <w:sz w:val="28"/>
+          <w:szCs w:val="28"/>
+        </w:rPr>
+        <w:t>.</w:t>
+      </w:r>
+    </w:p>
+    <w:p>
+      <w:pPr>
+        <w:ind w:left="360"/>
+        <w:jc w:val="both"/>
+        <w:rPr>
+          <w:rFonts w:ascii="Times New Roman" w:hAnsi="Times New Roman" w:cs="Times New Roman"/>
+          <w:sz w:val="28"/>
+          <w:szCs w:val="28"/>
+        </w:rPr>
+      </w:pPr>
+      <w:r>
+        <w:rPr>
+          <w:rFonts w:ascii="Times New Roman" w:hAnsi="Times New Roman" w:cs="Times New Roman"/>
+          <w:b/>
+          <w:sz w:val="28"/>
+          <w:szCs w:val="28"/>
+        </w:rPr>
+        <w:t>-</w:t>
+      </w:r>
+      <w:r>
+        <w:rPr>
+          <w:rFonts w:ascii="Times New Roman" w:hAnsi="Times New Roman" w:cs="Times New Roman"/>
+          <w:sz w:val="28"/>
+          <w:szCs w:val="28"/>
+        </w:rPr>
+        <w:t xml:space="preserve"> п</w:t>
+      </w:r>
+      <w:r>
+        <w:rPr>
+          <w:rFonts w:ascii="Times New Roman" w:hAnsi="Times New Roman" w:cs="Times New Roman"/>
+          <w:sz w:val="28"/>
+          <w:szCs w:val="28"/>
+        </w:rPr>
+        <w:t>ри не сохраненных данных показывается страница логина</w:t>
+      </w:r>
+      <w:r>
+        <w:rPr>
+          <w:rFonts w:ascii="Times New Roman" w:hAnsi="Times New Roman" w:cs="Times New Roman"/>
+          <w:sz w:val="28"/>
+          <w:szCs w:val="28"/>
+        </w:rPr>
+        <w:t>,</w:t>
+      </w:r>
+      <w:r>
+        <w:rPr>
+          <w:rFonts w:ascii="Times New Roman" w:hAnsi="Times New Roman" w:cs="Times New Roman"/>
+          <w:sz w:val="28"/>
+          <w:szCs w:val="28"/>
+        </w:rPr>
+        <w:t xml:space="preserve"> после которой показывается вкладка создания сообщения.</w:t>
+      </w:r>
+    </w:p>
+    <w:p>
+      <w:pPr>
+        <w:pStyle w:val="a3"/>
+        <w:numPr>
+          <w:ilvl w:val="2"/>
+          <w:numId w:val="1"/>
+        </w:numPr>
+        <w:rPr>
+          <w:rFonts w:ascii="Times New Roman" w:hAnsi="Times New Roman" w:cs="Times New Roman"/>
+          <w:b/>
+          <w:sz w:val="28"/>
+          <w:szCs w:val="28"/>
+        </w:rPr>
+      </w:pPr>
+      <w:r>
+        <w:rPr>
+          <w:rFonts w:ascii="Times New Roman" w:hAnsi="Times New Roman" w:cs="Times New Roman"/>
+          <w:b/>
+          <w:sz w:val="28"/>
+          <w:szCs w:val="28"/>
+        </w:rPr>
+        <w:t>Основной функционал</w:t>
+      </w:r>
+    </w:p>
+    <w:p>
+      <w:pPr>
+        <w:ind w:left="360"/>
+        <w:rPr>
+          <w:rFonts w:ascii="Times New Roman" w:hAnsi="Times New Roman" w:cs="Times New Roman"/>
+          <w:sz w:val="28"/>
+          <w:szCs w:val="28"/>
+        </w:rPr>
+      </w:pPr>
+      <w:r>
+        <w:rPr>
+          <w:rFonts w:ascii="Times New Roman" w:hAnsi="Times New Roman" w:cs="Times New Roman"/>
+          <w:b/>
+          <w:sz w:val="28"/>
+          <w:szCs w:val="28"/>
+        </w:rPr>
+        <w:t xml:space="preserve">* </w:t>
+      </w:r>
+      <w:r>
+        <w:rPr>
+          <w:rFonts w:ascii="Times New Roman" w:hAnsi="Times New Roman" w:cs="Times New Roman"/>
+          <w:sz w:val="28"/>
+          <w:szCs w:val="28"/>
+        </w:rPr>
+        <w:t>логин пользователя;</w:t>
+      </w:r>
+    </w:p>
+    <w:p>
+      <w:pPr>
+        <w:ind w:left="360"/>
+        <w:jc w:val="both"/>
+        <w:rPr>
+          <w:rFonts w:ascii="Times New Roman" w:hAnsi="Times New Roman" w:cs="Times New Roman"/>
+          <w:sz w:val="28"/>
+          <w:szCs w:val="28"/>
+        </w:rPr>
+      </w:pPr>
+      <w:r>
+        <w:rPr>
+          <w:rFonts w:ascii="Times New Roman" w:hAnsi="Times New Roman" w:cs="Times New Roman"/>
+          <w:sz w:val="28"/>
+          <w:szCs w:val="28"/>
+        </w:rPr>
+        <w:t xml:space="preserve">* возможности оправки сообщения путем соц. сетей, смс сообщений и </w:t>
+      </w:r>
+      <w:r>
+        <w:rPr>
+          <w:rFonts w:ascii="Times New Roman" w:hAnsi="Times New Roman" w:cs="Times New Roman"/>
+          <w:sz w:val="28"/>
+          <w:szCs w:val="28"/>
+          <w:lang w:val="en-US"/>
+        </w:rPr>
+        <w:t>e</w:t>
+      </w:r>
+      <w:r>
+        <w:rPr>
+          <w:rFonts w:ascii="Times New Roman" w:hAnsi="Times New Roman" w:cs="Times New Roman"/>
+          <w:sz w:val="28"/>
+          <w:szCs w:val="28"/>
+        </w:rPr>
+        <w:t>-</w:t>
+      </w:r>
+      <w:r>
+        <w:rPr>
+          <w:rFonts w:ascii="Times New Roman" w:hAnsi="Times New Roman" w:cs="Times New Roman"/>
+          <w:sz w:val="28"/>
+          <w:szCs w:val="28"/>
+          <w:lang w:val="en-US"/>
+        </w:rPr>
+        <w:t>mail</w:t>
+      </w:r>
+      <w:r>
+        <w:rPr>
+          <w:rFonts w:ascii="Times New Roman" w:hAnsi="Times New Roman" w:cs="Times New Roman"/>
+          <w:sz w:val="28"/>
+          <w:szCs w:val="28"/>
+        </w:rPr>
+        <w:t xml:space="preserve"> </w:t>
+      </w:r>
+      <w:r>
+        <w:rPr>
+          <w:rFonts w:ascii="Times New Roman" w:hAnsi="Times New Roman" w:cs="Times New Roman"/>
+          <w:sz w:val="28"/>
+          <w:szCs w:val="28"/>
+        </w:rPr>
+        <w:t>адресов адресатам – студентам;</w:t>
+      </w:r>
+      <w:r>
+        <w:rPr>
+          <w:rFonts w:ascii="Times New Roman" w:hAnsi="Times New Roman" w:cs="Times New Roman"/>
+          <w:sz w:val="28"/>
+          <w:szCs w:val="28"/>
+        </w:rPr>
+        <w:t xml:space="preserve"> </w:t>
+      </w:r>
+    </w:p>
+    <w:p>
+      <w:pPr>
+        <w:ind w:left="360"/>
+        <w:jc w:val="both"/>
+        <w:rPr>
+          <w:rFonts w:ascii="Times New Roman" w:hAnsi="Times New Roman" w:cs="Times New Roman"/>
+          <w:sz w:val="28"/>
+          <w:szCs w:val="28"/>
+        </w:rPr>
+      </w:pPr>
+      <w:r>
+        <w:rPr>
+          <w:rFonts w:ascii="Times New Roman" w:hAnsi="Times New Roman" w:cs="Times New Roman"/>
+          <w:sz w:val="28"/>
+          <w:szCs w:val="28"/>
+        </w:rPr>
+        <w:t>* создания</w:t>
+      </w:r>
+      <w:r>
+        <w:rPr>
+          <w:rFonts w:ascii="Times New Roman" w:hAnsi="Times New Roman" w:cs="Times New Roman"/>
+          <w:sz w:val="28"/>
+          <w:szCs w:val="28"/>
+        </w:rPr>
+        <w:t xml:space="preserve"> групп адресатов.</w:t>
+      </w:r>
+    </w:p>
+    <w:p>
+      <w:pPr>
+        <w:ind w:left="360"/>
+        <w:jc w:val="both"/>
+        <w:rPr>
+          <w:rFonts w:ascii="Times New Roman" w:hAnsi="Times New Roman" w:cs="Times New Roman"/>
+          <w:sz w:val="28"/>
+          <w:szCs w:val="28"/>
+        </w:rPr>
+      </w:pPr>
+      <w:r>
+        <w:rPr>
+          <w:rFonts w:ascii="Times New Roman" w:hAnsi="Times New Roman" w:cs="Times New Roman"/>
+          <w:sz w:val="28"/>
+          <w:szCs w:val="28"/>
+        </w:rPr>
         <w:lastRenderedPageBreak/>
         <w:t>*</w:t>
       </w:r>
@@ -1390,6 +1779,66 @@
           <w:szCs w:val="28"/>
         </w:rPr>
         <w:t>* возможности редактирования личной информации о студентах.</w:t>
+      </w:r>
+    </w:p>
+    <w:p>
+      <w:pPr>
+        <w:pStyle w:val="a3"/>
+        <w:numPr>
+          <w:ilvl w:val="2"/>
+          <w:numId w:val="1"/>
+        </w:numPr>
+        <w:rPr>
+          <w:rFonts w:ascii="Times New Roman" w:hAnsi="Times New Roman" w:cs="Times New Roman"/>
+          <w:b/>
+          <w:sz w:val="28"/>
+          <w:szCs w:val="28"/>
+        </w:rPr>
+      </w:pPr>
+      <w:r>
+        <w:rPr>
+          <w:rFonts w:ascii="Times New Roman" w:hAnsi="Times New Roman" w:cs="Times New Roman"/>
+          <w:b/>
+          <w:sz w:val="28"/>
+          <w:szCs w:val="28"/>
+        </w:rPr>
+        <w:t>Дополнительный</w:t>
+      </w:r>
+      <w:r>
+        <w:rPr>
+          <w:rFonts w:ascii="Times New Roman" w:hAnsi="Times New Roman" w:cs="Times New Roman"/>
+          <w:b/>
+          <w:sz w:val="28"/>
+          <w:szCs w:val="28"/>
+        </w:rPr>
+        <w:t xml:space="preserve"> функционал</w:t>
+      </w:r>
+    </w:p>
+    <w:p>
+      <w:pPr>
+        <w:ind w:firstLine="360"/>
+        <w:jc w:val="both"/>
+        <w:rPr>
+          <w:rFonts w:ascii="Times New Roman" w:hAnsi="Times New Roman" w:cs="Times New Roman"/>
+          <w:sz w:val="28"/>
+          <w:szCs w:val="28"/>
+        </w:rPr>
+      </w:pPr>
+      <w:r>
+        <w:rPr>
+          <w:rFonts w:ascii="Times New Roman" w:hAnsi="Times New Roman" w:cs="Times New Roman"/>
+          <w:sz w:val="28"/>
+          <w:szCs w:val="28"/>
+        </w:rPr>
+        <w:t>*</w:t>
+      </w:r>
+      <w:r>
+        <w:rPr>
+          <w:rFonts w:ascii="Times New Roman" w:hAnsi="Times New Roman" w:cs="Times New Roman"/>
+          <w:sz w:val="28"/>
+          <w:szCs w:val="28"/>
+        </w:rPr>
+        <w:t xml:space="preserve"> возможность фильтрации в группах по личной информации людей, входящих в группу</w:t>
       </w:r>
     </w:p>
     <w:p>
@@ -1793,6 +2242,237 @@
         </w:rPr>
         <w:t>.</w:t>
       </w:r>
+    </w:p>
+    <w:p>
+      <w:pPr>
+        <w:pStyle w:val="a3"/>
+        <w:ind w:left="709"/>
+        <w:jc w:val="both"/>
+        <w:rPr>
+          <w:rFonts w:ascii="Times New Roman" w:hAnsi="Times New Roman" w:cs="Times New Roman"/>
+          <w:b/>
+          <w:sz w:val="28"/>
+          <w:szCs w:val="28"/>
+        </w:rPr>
+      </w:pPr>
+    </w:p>
+    <w:p>
+      <w:pPr>
+        <w:pStyle w:val="a3"/>
+        <w:numPr>
+          <w:ilvl w:val="1"/>
+          <w:numId w:val="15"/>
+        </w:numPr>
+        <w:ind w:left="709"/>
+        <w:jc w:val="both"/>
+        <w:rPr>
+          <w:rFonts w:ascii="Times New Roman" w:hAnsi="Times New Roman" w:cs="Times New Roman"/>
+          <w:b/>
+          <w:sz w:val="28"/>
+          <w:szCs w:val="28"/>
+        </w:rPr>
+      </w:pPr>
+      <w:r>
+        <w:rPr>
+          <w:rFonts w:ascii="Times New Roman" w:hAnsi="Times New Roman" w:cs="Times New Roman"/>
+          <w:b/>
+          <w:sz w:val="28"/>
+          <w:szCs w:val="28"/>
+        </w:rPr>
+        <w:t>.    Входные и выходные параметры</w:t>
+      </w:r>
+    </w:p>
+    <w:p>
+      <w:pPr>
+        <w:ind w:left="334"/>
+        <w:jc w:val="both"/>
+        <w:rPr>
+          <w:rFonts w:ascii="Times New Roman" w:hAnsi="Times New Roman" w:cs="Times New Roman"/>
+          <w:b/>
+          <w:sz w:val="28"/>
+          <w:szCs w:val="28"/>
+        </w:rPr>
+      </w:pPr>
+      <w:r>
+        <w:rPr>
+          <w:rFonts w:ascii="Times New Roman" w:hAnsi="Times New Roman" w:cs="Times New Roman"/>
+          <w:b/>
+          <w:sz w:val="28"/>
+          <w:szCs w:val="28"/>
+        </w:rPr>
+        <w:t>На вход приложение получает:</w:t>
+      </w:r>
+    </w:p>
+    <w:p>
+      <w:pPr>
+        <w:ind w:left="334"/>
+        <w:jc w:val="both"/>
+        <w:rPr>
+          <w:rFonts w:ascii="Times New Roman" w:hAnsi="Times New Roman" w:cs="Times New Roman"/>
+          <w:sz w:val="28"/>
+          <w:szCs w:val="28"/>
+        </w:rPr>
+      </w:pPr>
+      <w:r>
+        <w:rPr>
+          <w:rFonts w:ascii="Times New Roman" w:hAnsi="Times New Roman" w:cs="Times New Roman"/>
+          <w:b/>
+          <w:sz w:val="28"/>
+          <w:szCs w:val="28"/>
+        </w:rPr>
+        <w:t xml:space="preserve">- </w:t>
+      </w:r>
+      <w:r>
+        <w:rPr>
+          <w:rFonts w:ascii="Times New Roman" w:hAnsi="Times New Roman" w:cs="Times New Roman"/>
+          <w:sz w:val="28"/>
+          <w:szCs w:val="28"/>
+        </w:rPr>
+        <w:t xml:space="preserve">текстовый файл формата </w:t>
+      </w:r>
+      <w:r>
+        <w:rPr>
+          <w:rFonts w:ascii="Times New Roman" w:hAnsi="Times New Roman" w:cs="Times New Roman"/>
+          <w:sz w:val="28"/>
+          <w:szCs w:val="28"/>
+          <w:lang w:val="en-US"/>
+        </w:rPr>
+        <w:t>doc</w:t>
+      </w:r>
+      <w:r>
+        <w:rPr>
+          <w:rFonts w:ascii="Times New Roman" w:hAnsi="Times New Roman" w:cs="Times New Roman"/>
+          <w:sz w:val="28"/>
+          <w:szCs w:val="28"/>
+        </w:rPr>
+        <w:t>/</w:t>
+      </w:r>
+      <w:proofErr w:type="spellStart"/>
+      <w:r>
+        <w:rPr>
+          <w:rFonts w:ascii="Times New Roman" w:hAnsi="Times New Roman" w:cs="Times New Roman"/>
+          <w:sz w:val="28"/>
+          <w:szCs w:val="28"/>
+          <w:lang w:val="en-US"/>
+        </w:rPr>
+        <w:t>docx</w:t>
+      </w:r>
+      <w:proofErr w:type="spellEnd"/>
+      <w:r>
+        <w:rPr>
+          <w:rFonts w:ascii="Times New Roman" w:hAnsi="Times New Roman" w:cs="Times New Roman"/>
+          <w:sz w:val="28"/>
+          <w:szCs w:val="28"/>
+        </w:rPr>
+        <w:t>, получаемый с помощью интерфейса приложения</w:t>
+      </w:r>
+    </w:p>
+    <w:p>
+      <w:pPr>
+        <w:ind w:left="334"/>
+        <w:jc w:val="both"/>
+        <w:rPr>
+          <w:rFonts w:ascii="Times New Roman" w:hAnsi="Times New Roman" w:cs="Times New Roman"/>
+          <w:sz w:val="28"/>
+          <w:szCs w:val="28"/>
+        </w:rPr>
+      </w:pPr>
+      <w:r>
+        <w:rPr>
+          <w:rFonts w:ascii="Times New Roman" w:hAnsi="Times New Roman" w:cs="Times New Roman"/>
+          <w:sz w:val="28"/>
+          <w:szCs w:val="28"/>
+        </w:rPr>
+        <w:t>- любую текстовую информацию, получаемую через стандартный способ ввода для смартфонов (</w:t>
+      </w:r>
+      <w:proofErr w:type="spellStart"/>
+      <w:r>
+        <w:rPr>
+          <w:rFonts w:ascii="Times New Roman" w:hAnsi="Times New Roman" w:cs="Times New Roman"/>
+          <w:sz w:val="28"/>
+          <w:szCs w:val="28"/>
+        </w:rPr>
+        <w:t>нативную</w:t>
+      </w:r>
+      <w:proofErr w:type="spellEnd"/>
+      <w:r>
+        <w:rPr>
+          <w:rFonts w:ascii="Times New Roman" w:hAnsi="Times New Roman" w:cs="Times New Roman"/>
+          <w:sz w:val="28"/>
+          <w:szCs w:val="28"/>
+        </w:rPr>
+        <w:t xml:space="preserve"> клавиатуру устройств) </w:t>
+      </w:r>
+    </w:p>
+    <w:p>
+      <w:pPr>
+        <w:ind w:left="334"/>
+        <w:jc w:val="both"/>
+        <w:rPr>
+          <w:rFonts w:ascii="Times New Roman" w:hAnsi="Times New Roman" w:cs="Times New Roman"/>
+          <w:b/>
+          <w:sz w:val="28"/>
+          <w:szCs w:val="28"/>
+        </w:rPr>
+      </w:pPr>
+      <w:r>
+        <w:rPr>
+          <w:rFonts w:ascii="Times New Roman" w:hAnsi="Times New Roman" w:cs="Times New Roman"/>
+          <w:b/>
+          <w:sz w:val="28"/>
+          <w:szCs w:val="28"/>
+        </w:rPr>
+        <w:t xml:space="preserve">На </w:t>
+      </w:r>
+      <w:r>
+        <w:rPr>
+          <w:rFonts w:ascii="Times New Roman" w:hAnsi="Times New Roman" w:cs="Times New Roman"/>
+          <w:b/>
+          <w:sz w:val="28"/>
+          <w:szCs w:val="28"/>
+        </w:rPr>
+        <w:t>выходе</w:t>
+      </w:r>
+      <w:r>
+        <w:rPr>
+          <w:rFonts w:ascii="Times New Roman" w:hAnsi="Times New Roman" w:cs="Times New Roman"/>
+          <w:b/>
+          <w:sz w:val="28"/>
+          <w:szCs w:val="28"/>
+        </w:rPr>
+        <w:t xml:space="preserve"> приложение</w:t>
+      </w:r>
+      <w:r>
+        <w:rPr>
+          <w:rFonts w:ascii="Times New Roman" w:hAnsi="Times New Roman" w:cs="Times New Roman"/>
+          <w:b/>
+          <w:sz w:val="28"/>
+          <w:szCs w:val="28"/>
+        </w:rPr>
+        <w:t xml:space="preserve"> имеет</w:t>
+      </w:r>
+      <w:r>
+        <w:rPr>
+          <w:rFonts w:ascii="Times New Roman" w:hAnsi="Times New Roman" w:cs="Times New Roman"/>
+          <w:b/>
+          <w:sz w:val="28"/>
+          <w:szCs w:val="28"/>
+        </w:rPr>
+        <w:t>:</w:t>
+      </w:r>
+      <w:bookmarkStart w:id="0" w:name="_GoBack"/>
+      <w:bookmarkEnd w:id="0"/>
+    </w:p>
+    <w:p>
+      <w:pPr>
+        <w:ind w:left="360"/>
+        <w:jc w:val="both"/>
+        <w:rPr>
+          <w:rFonts w:ascii="Times New Roman" w:hAnsi="Times New Roman" w:cs="Times New Roman"/>
+          <w:sz w:val="28"/>
+          <w:szCs w:val="28"/>
+        </w:rPr>
+      </w:pPr>
     </w:p>
     <w:p>
       <w:pPr>
@@ -2793,7 +3473,7 @@
         <w:rFonts w:ascii="Symbol" w:hAnsi="Symbol" w:hint="default"/>
       </w:rPr>
     </w:lvl>
-    <w:lvl w:ilvl="1" w:tplc="04190003" w:tentative="1">
+    <w:lvl w:ilvl="1" w:tplc="04190003">
       <w:start w:val="1"/>
       <w:numFmt w:val="bullet"/>
       <w:lvlText w:val="o"/>
@@ -3117,6 +3797,119 @@
     </w:lvl>
   </w:abstractNum>
   <w:abstractNum w:abstractNumId="9">
+    <w:nsid w:val="48702881"/>
+    <w:multiLevelType w:val="hybridMultilevel"/>
+    <w:tmpl w:val="F9828E1E"/>
+    <w:lvl w:ilvl="0" w:tplc="D0223970">
+      <w:start w:val="4"/>
+      <w:numFmt w:val="bullet"/>
+      <w:lvlText w:val=""/>
+      <w:lvlJc w:val="left"/>
+      <w:pPr>
+        <w:ind w:left="720" w:hanging="360"/>
+      </w:pPr>
+      <w:rPr>
+        <w:rFonts w:ascii="Symbol" w:eastAsiaTheme="minorHAnsi" w:hAnsi="Symbol" w:cs="Times New Roman" w:hint="default"/>
+      </w:rPr>
+    </w:lvl>
+    <w:lvl w:ilvl="1" w:tplc="04190003" w:tentative="1">
+      <w:start w:val="1"/>
+      <w:numFmt w:val="bullet"/>
+      <w:lvlText w:val="o"/>
+      <w:lvlJc w:val="left"/>
+      <w:pPr>
+        <w:ind w:left="1440" w:hanging="360"/>
+      </w:pPr>
+      <w:rPr>
+        <w:rFonts w:ascii="Courier New" w:hAnsi="Courier New" w:cs="Courier New" w:hint="default"/>
+      </w:rPr>
+    </w:lvl>
+    <w:lvl w:ilvl="2" w:tplc="04190005" w:tentative="1">
+      <w:start w:val="1"/>
+      <w:numFmt w:val="bullet"/>
+      <w:lvlText w:val=""/>
+      <w:lvlJc w:val="left"/>
+      <w:pPr>
+        <w:ind w:left="2160" w:hanging="360"/>
+      </w:pPr>
+      <w:rPr>
+        <w:rFonts w:ascii="Wingdings" w:hAnsi="Wingdings" w:hint="default"/>
+      </w:rPr>
+    </w:lvl>
+    <w:lvl w:ilvl="3" w:tplc="04190001" w:tentative="1">
+      <w:start w:val="1"/>
+      <w:numFmt w:val="bullet"/>
+      <w:lvlText w:val=""/>
+      <w:lvlJc w:val="left"/>
+      <w:pPr>
+        <w:ind w:left="2880" w:hanging="360"/>
+      </w:pPr>
+      <w:rPr>
+        <w:rFonts w:ascii="Symbol" w:hAnsi="Symbol" w:hint="default"/>
+      </w:rPr>
+    </w:lvl>
+    <w:lvl w:ilvl="4" w:tplc="04190003" w:tentative="1">
+      <w:start w:val="1"/>
+      <w:numFmt w:val="bullet"/>
+      <w:lvlText w:val="o"/>
+      <w:lvlJc w:val="left"/>
+      <w:pPr>
+        <w:ind w:left="3600" w:hanging="360"/>
+      </w:pPr>
+      <w:rPr>
+        <w:rFonts w:ascii="Courier New" w:hAnsi="Courier New" w:cs="Courier New" w:hint="default"/>
+      </w:rPr>
+    </w:lvl>
+    <w:lvl w:ilvl="5" w:tplc="04190005" w:tentative="1">
+      <w:start w:val="1"/>
+      <w:numFmt w:val="bullet"/>
+      <w:lvlText w:val=""/>
+      <w:lvlJc w:val="left"/>
+      <w:pPr>
+        <w:ind w:left="4320" w:hanging="360"/>
+      </w:pPr>
+      <w:rPr>
+        <w:rFonts w:ascii="Wingdings" w:hAnsi="Wingdings" w:hint="default"/>
+      </w:rPr>
+    </w:lvl>
+    <w:lvl w:ilvl="6" w:tplc="04190001" w:tentative="1">
+      <w:start w:val="1"/>
+      <w:numFmt w:val="bullet"/>
+      <w:lvlText w:val=""/>
+      <w:lvlJc w:val="left"/>
+      <w:pPr>
+        <w:ind w:left="5040" w:hanging="360"/>
+      </w:pPr>
+      <w:rPr>
+        <w:rFonts w:ascii="Symbol" w:hAnsi="Symbol" w:hint="default"/>
+      </w:rPr>
+    </w:lvl>
+    <w:lvl w:ilvl="7" w:tplc="04190003" w:tentative="1">
+      <w:start w:val="1"/>
+      <w:numFmt w:val="bullet"/>
+      <w:lvlText w:val="o"/>
+      <w:lvlJc w:val="left"/>
+      <w:pPr>
+        <w:ind w:left="5760" w:hanging="360"/>
+      </w:pPr>
+      <w:rPr>
+        <w:rFonts w:ascii="Courier New" w:hAnsi="Courier New" w:cs="Courier New" w:hint="default"/>
+      </w:rPr>
+    </w:lvl>
+    <w:lvl w:ilvl="8" w:tplc="04190005" w:tentative="1">
+      <w:start w:val="1"/>
+      <w:numFmt w:val="bullet"/>
+      <w:lvlText w:val=""/>
+      <w:lvlJc w:val="left"/>
+      <w:pPr>
+        <w:ind w:left="6480" w:hanging="360"/>
+      </w:pPr>
+      <w:rPr>
+        <w:rFonts w:ascii="Wingdings" w:hAnsi="Wingdings" w:hint="default"/>
+      </w:rPr>
+    </w:lvl>
+  </w:abstractNum>
+  <w:abstractNum w:abstractNumId="10">
     <w:nsid w:val="492A03B9"/>
     <w:multiLevelType w:val="hybridMultilevel"/>
     <w:tmpl w:val="244A9BDC"/>
@@ -3229,7 +4022,120 @@
       </w:rPr>
     </w:lvl>
   </w:abstractNum>
-  <w:abstractNum w:abstractNumId="10">
+  <w:abstractNum w:abstractNumId="11">
+    <w:nsid w:val="5977716E"/>
+    <w:multiLevelType w:val="hybridMultilevel"/>
+    <w:tmpl w:val="1430DD0C"/>
+    <w:lvl w:ilvl="0" w:tplc="7BB2CAA0">
+      <w:start w:val="4"/>
+      <w:numFmt w:val="bullet"/>
+      <w:lvlText w:val=""/>
+      <w:lvlJc w:val="left"/>
+      <w:pPr>
+        <w:ind w:left="720" w:hanging="360"/>
+      </w:pPr>
+      <w:rPr>
+        <w:rFonts w:ascii="Symbol" w:eastAsiaTheme="minorHAnsi" w:hAnsi="Symbol" w:cs="Times New Roman" w:hint="default"/>
+      </w:rPr>
+    </w:lvl>
+    <w:lvl w:ilvl="1" w:tplc="04190003" w:tentative="1">
+      <w:start w:val="1"/>
+      <w:numFmt w:val="bullet"/>
+      <w:lvlText w:val="o"/>
+      <w:lvlJc w:val="left"/>
+      <w:pPr>
+        <w:ind w:left="1440" w:hanging="360"/>
+      </w:pPr>
+      <w:rPr>
+        <w:rFonts w:ascii="Courier New" w:hAnsi="Courier New" w:cs="Courier New" w:hint="default"/>
+      </w:rPr>
+    </w:lvl>
+    <w:lvl w:ilvl="2" w:tplc="04190005" w:tentative="1">
+      <w:start w:val="1"/>
+      <w:numFmt w:val="bullet"/>
+      <w:lvlText w:val=""/>
+      <w:lvlJc w:val="left"/>
+      <w:pPr>
+        <w:ind w:left="2160" w:hanging="360"/>
+      </w:pPr>
+      <w:rPr>
+        <w:rFonts w:ascii="Wingdings" w:hAnsi="Wingdings" w:hint="default"/>
+      </w:rPr>
+    </w:lvl>
+    <w:lvl w:ilvl="3" w:tplc="04190001" w:tentative="1">
+      <w:start w:val="1"/>
+      <w:numFmt w:val="bullet"/>
+      <w:lvlText w:val=""/>
+      <w:lvlJc w:val="left"/>
+      <w:pPr>
+        <w:ind w:left="2880" w:hanging="360"/>
+      </w:pPr>
+      <w:rPr>
+        <w:rFonts w:ascii="Symbol" w:hAnsi="Symbol" w:hint="default"/>
+      </w:rPr>
+    </w:lvl>
+    <w:lvl w:ilvl="4" w:tplc="04190003" w:tentative="1">
+      <w:start w:val="1"/>
+      <w:numFmt w:val="bullet"/>
+      <w:lvlText w:val="o"/>
+      <w:lvlJc w:val="left"/>
+      <w:pPr>
+        <w:ind w:left="3600" w:hanging="360"/>
+      </w:pPr>
+      <w:rPr>
+        <w:rFonts w:ascii="Courier New" w:hAnsi="Courier New" w:cs="Courier New" w:hint="default"/>
+      </w:rPr>
+    </w:lvl>
+    <w:lvl w:ilvl="5" w:tplc="04190005" w:tentative="1">
+      <w:start w:val="1"/>
+      <w:numFmt w:val="bullet"/>
+      <w:lvlText w:val=""/>
+      <w:lvlJc w:val="left"/>
+      <w:pPr>
+        <w:ind w:left="4320" w:hanging="360"/>
+      </w:pPr>
+      <w:rPr>
+        <w:rFonts w:ascii="Wingdings" w:hAnsi="Wingdings" w:hint="default"/>
+      </w:rPr>
+    </w:lvl>
+    <w:lvl w:ilvl="6" w:tplc="04190001" w:tentative="1">
+      <w:start w:val="1"/>
+      <w:numFmt w:val="bullet"/>
+      <w:lvlText w:val=""/>
+      <w:lvlJc w:val="left"/>
+      <w:pPr>
+        <w:ind w:left="5040" w:hanging="360"/>
+      </w:pPr>
+      <w:rPr>
+        <w:rFonts w:ascii="Symbol" w:hAnsi="Symbol" w:hint="default"/>
+      </w:rPr>
+    </w:lvl>
+    <w:lvl w:ilvl="7" w:tplc="04190003" w:tentative="1">
+      <w:start w:val="1"/>
+      <w:numFmt w:val="bullet"/>
+      <w:lvlText w:val="o"/>
+      <w:lvlJc w:val="left"/>
+      <w:pPr>
+        <w:ind w:left="5760" w:hanging="360"/>
+      </w:pPr>
+      <w:rPr>
+        <w:rFonts w:ascii="Courier New" w:hAnsi="Courier New" w:cs="Courier New" w:hint="default"/>
+      </w:rPr>
+    </w:lvl>
+    <w:lvl w:ilvl="8" w:tplc="04190005" w:tentative="1">
+      <w:start w:val="1"/>
+      <w:numFmt w:val="bullet"/>
+      <w:lvlText w:val=""/>
+      <w:lvlJc w:val="left"/>
+      <w:pPr>
+        <w:ind w:left="6480" w:hanging="360"/>
+      </w:pPr>
+      <w:rPr>
+        <w:rFonts w:ascii="Wingdings" w:hAnsi="Wingdings" w:hint="default"/>
+      </w:rPr>
+    </w:lvl>
+  </w:abstractNum>
+  <w:abstractNum w:abstractNumId="12">
     <w:nsid w:val="5BA34580"/>
     <w:multiLevelType w:val="hybridMultilevel"/>
     <w:tmpl w:val="AE16F0FE"/>
@@ -3342,7 +4248,7 @@
       </w:rPr>
     </w:lvl>
   </w:abstractNum>
-  <w:abstractNum w:abstractNumId="11">
+  <w:abstractNum w:abstractNumId="13">
     <w:nsid w:val="64183A4C"/>
     <w:multiLevelType w:val="hybridMultilevel"/>
     <w:tmpl w:val="325EA5EE"/>
@@ -3452,6 +4358,119 @@
       </w:pPr>
       <w:rPr>
         <w:rFonts w:ascii="Wingdings" w:hAnsi="Wingdings" w:hint="default"/>
+      </w:rPr>
+    </w:lvl>
+  </w:abstractNum>
+  <w:abstractNum w:abstractNumId="14">
+    <w:nsid w:val="73BA7857"/>
+    <w:multiLevelType w:val="multilevel"/>
+    <w:tmpl w:val="0CCEA4E8"/>
+    <w:lvl w:ilvl="0">
+      <w:start w:val="4"/>
+      <w:numFmt w:val="decimal"/>
+      <w:lvlText w:val="%1"/>
+      <w:lvlJc w:val="left"/>
+      <w:pPr>
+        <w:ind w:left="375" w:hanging="375"/>
+      </w:pPr>
+      <w:rPr>
+        <w:rFonts w:hint="default"/>
+      </w:rPr>
+    </w:lvl>
+    <w:lvl w:ilvl="1">
+      <w:start w:val="5"/>
+      <w:numFmt w:val="decimal"/>
+      <w:lvlText w:val="%1.%2"/>
+      <w:lvlJc w:val="left"/>
+      <w:pPr>
+        <w:ind w:left="375" w:hanging="375"/>
+      </w:pPr>
+      <w:rPr>
+        <w:rFonts w:hint="default"/>
+      </w:rPr>
+    </w:lvl>
+    <w:lvl w:ilvl="2">
+      <w:start w:val="1"/>
+      <w:numFmt w:val="decimal"/>
+      <w:lvlText w:val="%1.%2.%3"/>
+      <w:lvlJc w:val="left"/>
+      <w:pPr>
+        <w:ind w:left="720" w:hanging="720"/>
+      </w:pPr>
+      <w:rPr>
+        <w:rFonts w:hint="default"/>
+      </w:rPr>
+    </w:lvl>
+    <w:lvl w:ilvl="3">
+      <w:start w:val="1"/>
+      <w:numFmt w:val="decimal"/>
+      <w:lvlText w:val="%1.%2.%3.%4"/>
+      <w:lvlJc w:val="left"/>
+      <w:pPr>
+        <w:ind w:left="1080" w:hanging="1080"/>
+      </w:pPr>
+      <w:rPr>
+        <w:rFonts w:hint="default"/>
+      </w:rPr>
+    </w:lvl>
+    <w:lvl w:ilvl="4">
+      <w:start w:val="1"/>
+      <w:numFmt w:val="decimal"/>
+      <w:lvlText w:val="%1.%2.%3.%4.%5"/>
+      <w:lvlJc w:val="left"/>
+      <w:pPr>
+        <w:ind w:left="1080" w:hanging="1080"/>
+      </w:pPr>
+      <w:rPr>
+        <w:rFonts w:hint="default"/>
+      </w:rPr>
+    </w:lvl>
+    <w:lvl w:ilvl="5">
+      <w:start w:val="1"/>
+      <w:numFmt w:val="decimal"/>
+      <w:lvlText w:val="%1.%2.%3.%4.%5.%6"/>
+      <w:lvlJc w:val="left"/>
+      <w:pPr>
+        <w:ind w:left="1440" w:hanging="1440"/>
+      </w:pPr>
+      <w:rPr>
+        <w:rFonts w:hint="default"/>
+      </w:rPr>
+    </w:lvl>
+    <w:lvl w:ilvl="6">
+      <w:start w:val="1"/>
+      <w:numFmt w:val="decimal"/>
+      <w:lvlText w:val="%1.%2.%3.%4.%5.%6.%7"/>
+      <w:lvlJc w:val="left"/>
+      <w:pPr>
+        <w:ind w:left="1440" w:hanging="1440"/>
+      </w:pPr>
+      <w:rPr>
+        <w:rFonts w:hint="default"/>
+      </w:rPr>
+    </w:lvl>
+    <w:lvl w:ilvl="7">
+      <w:start w:val="1"/>
+      <w:numFmt w:val="decimal"/>
+      <w:lvlText w:val="%1.%2.%3.%4.%5.%6.%7.%8"/>
+      <w:lvlJc w:val="left"/>
+      <w:pPr>
+        <w:ind w:left="1800" w:hanging="1800"/>
+      </w:pPr>
+      <w:rPr>
+        <w:rFonts w:hint="default"/>
+      </w:rPr>
+    </w:lvl>
+    <w:lvl w:ilvl="8">
+      <w:start w:val="1"/>
+      <w:numFmt w:val="decimal"/>
+      <w:lvlText w:val="%1.%2.%3.%4.%5.%6.%7.%8.%9"/>
+      <w:lvlJc w:val="left"/>
+      <w:pPr>
+        <w:ind w:left="2160" w:hanging="2160"/>
+      </w:pPr>
+      <w:rPr>
+        <w:rFonts w:hint="default"/>
       </w:rPr>
     </w:lvl>
   </w:abstractNum>
@@ -3462,7 +4481,7 @@
     <w:abstractNumId w:val="1"/>
   </w:num>
   <w:num w:numId="3">
-    <w:abstractNumId w:val="10"/>
+    <w:abstractNumId w:val="12"/>
   </w:num>
   <w:num w:numId="4">
     <w:abstractNumId w:val="4"/>
@@ -3477,10 +4496,10 @@
     <w:abstractNumId w:val="3"/>
   </w:num>
   <w:num w:numId="8">
-    <w:abstractNumId w:val="11"/>
+    <w:abstractNumId w:val="13"/>
   </w:num>
   <w:num w:numId="9">
-    <w:abstractNumId w:val="9"/>
+    <w:abstractNumId w:val="10"/>
   </w:num>
   <w:num w:numId="10">
     <w:abstractNumId w:val="6"/>
@@ -3490,6 +4509,15 @@
   </w:num>
   <w:num w:numId="12">
     <w:abstractNumId w:val="0"/>
+  </w:num>
+  <w:num w:numId="13">
+    <w:abstractNumId w:val="9"/>
+  </w:num>
+  <w:num w:numId="14">
+    <w:abstractNumId w:val="11"/>
+  </w:num>
+  <w:num w:numId="15">
+    <w:abstractNumId w:val="14"/>
   </w:num>
 </w:numbering>
 </file>
